--- a/docs/Allgemeines Pflichtenheft.docx
+++ b/docs/Allgemeines Pflichtenheft.docx
@@ -197,16 +197,7 @@
           <w:sz w:val="24"/>
           <w:szCs w:val="24"/>
         </w:rPr>
-        <w:t>S</w:t>
-      </w:r>
-      <w:bookmarkStart w:id="0" w:name="_GoBack"/>
-      <w:bookmarkEnd w:id="0"/>
-      <w:r>
-        <w:rPr>
-          <w:sz w:val="24"/>
-          <w:szCs w:val="24"/>
-        </w:rPr>
-        <w:t xml:space="preserve">imulation unter Berücksichtigung der Gleislänge </w:t>
+        <w:t xml:space="preserve">Simulation unter Berücksichtigung der Gleislänge </w:t>
       </w:r>
     </w:p>
     <w:p>
@@ -551,61 +542,327 @@
     </w:p>
     <w:p>
       <w:pPr>
-        <w:jc w:val="center"/>
-        <w:rPr>
-          <w:b/>
-          <w:sz w:val="28"/>
-          <w:szCs w:val="28"/>
-        </w:rPr>
-      </w:pPr>
-      <w:r>
-        <w:rPr>
-          <w:noProof/>
-          <w:sz w:val="24"/>
-          <w:szCs w:val="24"/>
-          <w:lang w:eastAsia="de-DE"/>
-        </w:rPr>
-        <w:drawing>
-          <wp:inline distT="0" distB="0" distL="0" distR="0" wp14:anchorId="2937C22E" wp14:editId="5B213720">
-            <wp:extent cx="3695700" cy="2771775"/>
-            <wp:effectExtent l="0" t="0" r="0" b="0"/>
-            <wp:docPr id="2" name="Grafik 2"/>
-            <wp:cNvGraphicFramePr>
-              <a:graphicFrameLocks xmlns:a="http://schemas.openxmlformats.org/drawingml/2006/main" noChangeAspect="1"/>
-            </wp:cNvGraphicFramePr>
-            <a:graphic xmlns:a="http://schemas.openxmlformats.org/drawingml/2006/main">
-              <a:graphicData uri="http://schemas.openxmlformats.org/drawingml/2006/picture">
-                <pic:pic xmlns:pic="http://schemas.openxmlformats.org/drawingml/2006/picture">
-                  <pic:nvPicPr>
-                    <pic:cNvPr id="0" name="screen2.png"/>
-                    <pic:cNvPicPr/>
-                  </pic:nvPicPr>
-                  <pic:blipFill>
-                    <a:blip r:embed="rId6">
-                      <a:extLst>
-                        <a:ext uri="{28A0092B-C50C-407E-A947-70E740481C1C}">
-                          <a14:useLocalDpi xmlns:a14="http://schemas.microsoft.com/office/drawing/2010/main" val="0"/>
-                        </a:ext>
-                      </a:extLst>
-                    </a:blip>
-                    <a:stretch>
-                      <a:fillRect/>
-                    </a:stretch>
-                  </pic:blipFill>
-                  <pic:spPr>
-                    <a:xfrm>
-                      <a:off x="0" y="0"/>
-                      <a:ext cx="3699003" cy="2774252"/>
-                    </a:xfrm>
-                    <a:prstGeom prst="rect">
-                      <a:avLst/>
-                    </a:prstGeom>
-                  </pic:spPr>
-                </pic:pic>
-              </a:graphicData>
-            </a:graphic>
-          </wp:inline>
-        </w:drawing>
+        <w:rPr>
+          <w:b/>
+          <w:sz w:val="24"/>
+          <w:szCs w:val="24"/>
+        </w:rPr>
+      </w:pPr>
+      <w:r>
+        <w:rPr>
+          <w:b/>
+          <w:sz w:val="24"/>
+          <w:szCs w:val="24"/>
+        </w:rPr>
+        <w:t xml:space="preserve">3.1 </w:t>
+      </w:r>
+      <w:proofErr w:type="spellStart"/>
+      <w:r>
+        <w:rPr>
+          <w:b/>
+          <w:sz w:val="24"/>
+          <w:szCs w:val="24"/>
+        </w:rPr>
+        <w:t>Zugdaten</w:t>
+      </w:r>
+      <w:proofErr w:type="spellEnd"/>
+    </w:p>
+    <w:p>
+      <w:pPr>
+        <w:rPr>
+          <w:b/>
+          <w:sz w:val="24"/>
+          <w:szCs w:val="24"/>
+        </w:rPr>
+      </w:pPr>
+    </w:p>
+    <w:p>
+      <w:pPr>
+        <w:rPr>
+          <w:sz w:val="24"/>
+          <w:szCs w:val="24"/>
+        </w:rPr>
+      </w:pPr>
+      <w:r>
+        <w:rPr>
+          <w:sz w:val="24"/>
+          <w:szCs w:val="24"/>
+        </w:rPr>
+        <w:t>Name (String), Weg (Liste), Position (Gleisstück)</w:t>
+      </w:r>
+    </w:p>
+    <w:p>
+      <w:pPr>
+        <w:rPr>
+          <w:sz w:val="24"/>
+          <w:szCs w:val="24"/>
+        </w:rPr>
+      </w:pPr>
+    </w:p>
+    <w:p>
+      <w:pPr>
+        <w:rPr>
+          <w:b/>
+          <w:sz w:val="24"/>
+          <w:szCs w:val="24"/>
+        </w:rPr>
+      </w:pPr>
+      <w:r>
+        <w:rPr>
+          <w:b/>
+          <w:sz w:val="24"/>
+          <w:szCs w:val="24"/>
+        </w:rPr>
+        <w:t>3.2 Weichendaten</w:t>
+      </w:r>
+    </w:p>
+    <w:p>
+      <w:pPr>
+        <w:rPr>
+          <w:sz w:val="24"/>
+          <w:szCs w:val="24"/>
+        </w:rPr>
+      </w:pPr>
+    </w:p>
+    <w:p>
+      <w:pPr>
+        <w:rPr>
+          <w:sz w:val="24"/>
+          <w:szCs w:val="24"/>
+        </w:rPr>
+      </w:pPr>
+      <w:r>
+        <w:rPr>
+          <w:sz w:val="24"/>
+          <w:szCs w:val="24"/>
+        </w:rPr>
+        <w:t>Stellung (</w:t>
+      </w:r>
+      <w:proofErr w:type="spellStart"/>
+      <w:r>
+        <w:rPr>
+          <w:sz w:val="24"/>
+          <w:szCs w:val="24"/>
+        </w:rPr>
+        <w:t>boolean</w:t>
+      </w:r>
+      <w:proofErr w:type="spellEnd"/>
+      <w:r>
+        <w:rPr>
+          <w:sz w:val="24"/>
+          <w:szCs w:val="24"/>
+        </w:rPr>
+        <w:t>), Nächstes Gleisstück Plusstellung (Gleisstück)</w:t>
+      </w:r>
+      <w:r>
+        <w:rPr>
+          <w:sz w:val="24"/>
+          <w:szCs w:val="24"/>
+        </w:rPr>
+        <w:t xml:space="preserve"> </w:t>
+      </w:r>
+      <w:r>
+        <w:rPr>
+          <w:sz w:val="24"/>
+          <w:szCs w:val="24"/>
+        </w:rPr>
+        <w:t xml:space="preserve">, Nächstes Gleisstück </w:t>
+      </w:r>
+      <w:r>
+        <w:rPr>
+          <w:sz w:val="24"/>
+          <w:szCs w:val="24"/>
+        </w:rPr>
+        <w:t>Minusstellung</w:t>
+      </w:r>
+      <w:r>
+        <w:rPr>
+          <w:sz w:val="24"/>
+          <w:szCs w:val="24"/>
+        </w:rPr>
+        <w:t xml:space="preserve"> (Gleisstück)</w:t>
+      </w:r>
+      <w:r>
+        <w:rPr>
+          <w:sz w:val="24"/>
+          <w:szCs w:val="24"/>
+        </w:rPr>
+        <w:t xml:space="preserve">, Anfangsgleisstück (Gleisstück), Bezeichnung (String), </w:t>
+      </w:r>
+      <w:r>
+        <w:rPr>
+          <w:sz w:val="24"/>
+          <w:szCs w:val="24"/>
+        </w:rPr>
+        <w:t>Sperrende Zug</w:t>
+      </w:r>
+      <w:r>
+        <w:rPr>
+          <w:sz w:val="24"/>
+          <w:szCs w:val="24"/>
+        </w:rPr>
+        <w:t xml:space="preserve"> (Zug)</w:t>
+      </w:r>
+    </w:p>
+    <w:p>
+      <w:pPr>
+        <w:rPr>
+          <w:sz w:val="24"/>
+          <w:szCs w:val="24"/>
+        </w:rPr>
+      </w:pPr>
+    </w:p>
+    <w:p>
+      <w:pPr>
+        <w:rPr>
+          <w:b/>
+          <w:sz w:val="24"/>
+          <w:szCs w:val="24"/>
+        </w:rPr>
+      </w:pPr>
+      <w:r>
+        <w:rPr>
+          <w:b/>
+          <w:sz w:val="24"/>
+          <w:szCs w:val="24"/>
+        </w:rPr>
+        <w:t>3.3 Signaldaten</w:t>
+      </w:r>
+    </w:p>
+    <w:p>
+      <w:pPr>
+        <w:rPr>
+          <w:sz w:val="24"/>
+          <w:szCs w:val="24"/>
+        </w:rPr>
+      </w:pPr>
+    </w:p>
+    <w:p>
+      <w:pPr>
+        <w:rPr>
+          <w:sz w:val="24"/>
+          <w:szCs w:val="24"/>
+        </w:rPr>
+      </w:pPr>
+      <w:r>
+        <w:rPr>
+          <w:sz w:val="24"/>
+          <w:szCs w:val="24"/>
+        </w:rPr>
+        <w:t>Stellung (</w:t>
+      </w:r>
+      <w:proofErr w:type="spellStart"/>
+      <w:r>
+        <w:rPr>
+          <w:sz w:val="24"/>
+          <w:szCs w:val="24"/>
+        </w:rPr>
+        <w:t>boolean</w:t>
+      </w:r>
+      <w:proofErr w:type="spellEnd"/>
+      <w:r>
+        <w:rPr>
+          <w:sz w:val="24"/>
+          <w:szCs w:val="24"/>
+        </w:rPr>
+        <w:t>), Gesperrt (</w:t>
+      </w:r>
+      <w:proofErr w:type="spellStart"/>
+      <w:r>
+        <w:rPr>
+          <w:sz w:val="24"/>
+          <w:szCs w:val="24"/>
+        </w:rPr>
+        <w:t>boolean</w:t>
+      </w:r>
+      <w:proofErr w:type="spellEnd"/>
+      <w:r>
+        <w:rPr>
+          <w:sz w:val="24"/>
+          <w:szCs w:val="24"/>
+        </w:rPr>
+        <w:t xml:space="preserve">), Bezeichnung (String), </w:t>
+      </w:r>
+      <w:r>
+        <w:rPr>
+          <w:sz w:val="24"/>
+          <w:szCs w:val="24"/>
+        </w:rPr>
+        <w:t>Gleisbezug (Gleisstück), Position des Signals (</w:t>
+      </w:r>
+      <w:proofErr w:type="spellStart"/>
+      <w:r>
+        <w:rPr>
+          <w:sz w:val="24"/>
+          <w:szCs w:val="24"/>
+        </w:rPr>
+        <w:t>boolean</w:t>
+      </w:r>
+      <w:proofErr w:type="spellEnd"/>
+      <w:r>
+        <w:rPr>
+          <w:sz w:val="24"/>
+          <w:szCs w:val="24"/>
+        </w:rPr>
+        <w:t>)</w:t>
+      </w:r>
+    </w:p>
+    <w:p>
+      <w:pPr>
+        <w:rPr>
+          <w:sz w:val="24"/>
+          <w:szCs w:val="24"/>
+        </w:rPr>
+      </w:pPr>
+    </w:p>
+    <w:p>
+      <w:pPr>
+        <w:rPr>
+          <w:b/>
+          <w:sz w:val="24"/>
+          <w:szCs w:val="24"/>
+        </w:rPr>
+      </w:pPr>
+      <w:r>
+        <w:rPr>
+          <w:b/>
+          <w:sz w:val="24"/>
+          <w:szCs w:val="24"/>
+        </w:rPr>
+        <w:t>3.4 Gleisstückdaten</w:t>
+      </w:r>
+    </w:p>
+    <w:p>
+      <w:pPr>
+        <w:rPr>
+          <w:b/>
+          <w:sz w:val="24"/>
+          <w:szCs w:val="24"/>
+        </w:rPr>
+      </w:pPr>
+    </w:p>
+    <w:p>
+      <w:pPr>
+        <w:rPr>
+          <w:sz w:val="24"/>
+          <w:szCs w:val="24"/>
+        </w:rPr>
+      </w:pPr>
+      <w:r>
+        <w:rPr>
+          <w:sz w:val="24"/>
+          <w:szCs w:val="24"/>
+        </w:rPr>
+        <w:t xml:space="preserve">Bezeichnung (String), Zug auf dem Gleisstück (Zug), Sperrender Zug (Zug), Länge (double), Anfangsweiche (Weiche), Endweiche (Weiche),Anfangssignal (Signal), </w:t>
+      </w:r>
+      <w:bookmarkStart w:id="0" w:name="_GoBack"/>
+      <w:bookmarkEnd w:id="0"/>
+      <w:r>
+        <w:rPr>
+          <w:sz w:val="24"/>
+          <w:szCs w:val="24"/>
+        </w:rPr>
+        <w:t xml:space="preserve"> Endsignal (Signal)</w:t>
       </w:r>
     </w:p>
     <w:p>

--- a/docs/Allgemeines Pflichtenheft.docx
+++ b/docs/Allgemeines Pflichtenheft.docx
@@ -666,28 +666,7 @@
           <w:sz w:val="24"/>
           <w:szCs w:val="24"/>
         </w:rPr>
-        <w:t xml:space="preserve">, Nächstes Gleisstück </w:t>
-      </w:r>
-      <w:r>
-        <w:rPr>
-          <w:sz w:val="24"/>
-          <w:szCs w:val="24"/>
-        </w:rPr>
-        <w:t>Minusstellung</w:t>
-      </w:r>
-      <w:r>
-        <w:rPr>
-          <w:sz w:val="24"/>
-          <w:szCs w:val="24"/>
-        </w:rPr>
-        <w:t xml:space="preserve"> (Gleisstück)</w:t>
-      </w:r>
-      <w:r>
-        <w:rPr>
-          <w:sz w:val="24"/>
-          <w:szCs w:val="24"/>
-        </w:rPr>
-        <w:t xml:space="preserve">, Anfangsgleisstück (Gleisstück), Bezeichnung (String), </w:t>
+        <w:t xml:space="preserve">, Nächstes Gleisstück Minusstellung (Gleisstück), Anfangsgleisstück (Gleisstück), Bezeichnung (String), </w:t>
       </w:r>
       <w:r>
         <w:rPr>
@@ -853,33 +832,122 @@
           <w:sz w:val="24"/>
           <w:szCs w:val="24"/>
         </w:rPr>
-        <w:t xml:space="preserve">Bezeichnung (String), Zug auf dem Gleisstück (Zug), Sperrender Zug (Zug), Länge (double), Anfangsweiche (Weiche), Endweiche (Weiche),Anfangssignal (Signal), </w:t>
-      </w:r>
+        <w:t>Bezeichnung (String), Zug auf dem Gleisstück (Zug), Sperrender Zug (Zug), Länge (double), Anfangsweiche (Weiche), Endweiche (Weiche),Anfangssignal (Signal),  Endsignal (Signal)</w:t>
+      </w:r>
+    </w:p>
+    <w:p>
+      <w:pPr>
+        <w:rPr>
+          <w:sz w:val="24"/>
+          <w:szCs w:val="24"/>
+        </w:rPr>
+      </w:pPr>
+    </w:p>
+    <w:p>
+      <w:pPr>
+        <w:rPr>
+          <w:sz w:val="24"/>
+          <w:szCs w:val="24"/>
+        </w:rPr>
+      </w:pPr>
+    </w:p>
+    <w:p>
+      <w:pPr>
+        <w:rPr>
+          <w:b/>
+          <w:sz w:val="28"/>
+          <w:szCs w:val="28"/>
+        </w:rPr>
+      </w:pPr>
+      <w:r>
+        <w:rPr>
+          <w:b/>
+          <w:sz w:val="28"/>
+          <w:szCs w:val="28"/>
+        </w:rPr>
+        <w:t>4. Produktfunktionen</w:t>
+      </w:r>
+    </w:p>
+    <w:p>
+      <w:pPr>
+        <w:rPr>
+          <w:sz w:val="24"/>
+          <w:szCs w:val="24"/>
+        </w:rPr>
+      </w:pPr>
+    </w:p>
+    <w:p>
+      <w:pPr>
+        <w:rPr>
+          <w:sz w:val="24"/>
+          <w:szCs w:val="24"/>
+        </w:rPr>
+      </w:pPr>
+      <w:r>
+        <w:rPr>
+          <w:b/>
+          <w:sz w:val="24"/>
+          <w:szCs w:val="24"/>
+        </w:rPr>
+        <w:t>Geschäftsprozess:</w:t>
+      </w:r>
+      <w:r>
+        <w:rPr>
+          <w:b/>
+          <w:sz w:val="24"/>
+          <w:szCs w:val="24"/>
+        </w:rPr>
+        <w:tab/>
+      </w:r>
+      <w:r>
+        <w:rPr>
+          <w:sz w:val="24"/>
+          <w:szCs w:val="24"/>
+        </w:rPr>
+        <w:t>Darstellung eines Zugverlaufs</w:t>
+      </w:r>
+    </w:p>
+    <w:p>
+      <w:pPr>
+        <w:rPr>
+          <w:sz w:val="24"/>
+          <w:szCs w:val="24"/>
+        </w:rPr>
+      </w:pPr>
+      <w:r>
+        <w:rPr>
+          <w:b/>
+          <w:sz w:val="24"/>
+          <w:szCs w:val="24"/>
+        </w:rPr>
+        <w:t>Vorbedingungen:</w:t>
+      </w:r>
+      <w:r>
+        <w:rPr>
+          <w:b/>
+          <w:sz w:val="24"/>
+          <w:szCs w:val="24"/>
+        </w:rPr>
+        <w:tab/>
+      </w:r>
+      <w:r>
+        <w:rPr>
+          <w:sz w:val="24"/>
+          <w:szCs w:val="24"/>
+        </w:rPr>
+        <w:t>Eingabe von Start- und Zielort</w:t>
+      </w:r>
+    </w:p>
+    <w:p>
+      <w:pPr>
+        <w:rPr>
+          <w:b/>
+          <w:sz w:val="24"/>
+          <w:szCs w:val="24"/>
+        </w:rPr>
+      </w:pPr>
       <w:bookmarkStart w:id="0" w:name="_GoBack"/>
       <w:bookmarkEnd w:id="0"/>
-      <w:r>
-        <w:rPr>
-          <w:sz w:val="24"/>
-          <w:szCs w:val="24"/>
-        </w:rPr>
-        <w:t xml:space="preserve"> Endsignal (Signal)</w:t>
-      </w:r>
-    </w:p>
-    <w:p>
-      <w:pPr>
-        <w:rPr>
-          <w:sz w:val="24"/>
-          <w:szCs w:val="24"/>
-        </w:rPr>
-      </w:pPr>
-    </w:p>
-    <w:p>
-      <w:pPr>
-        <w:rPr>
-          <w:sz w:val="24"/>
-          <w:szCs w:val="24"/>
-        </w:rPr>
-      </w:pPr>
     </w:p>
     <w:p>
       <w:pPr>
@@ -889,13 +957,30 @@
           <w:szCs w:val="28"/>
         </w:rPr>
       </w:pPr>
-      <w:r>
+    </w:p>
+    <w:p>
+      <w:pPr>
         <w:rPr>
           <w:b/>
           <w:sz w:val="28"/>
           <w:szCs w:val="28"/>
         </w:rPr>
-        <w:t>4. Qualitätsanforderungen</w:t>
+      </w:pPr>
+      <w:r>
+        <w:rPr>
+          <w:b/>
+          <w:sz w:val="28"/>
+          <w:szCs w:val="28"/>
+        </w:rPr>
+        <w:t>5</w:t>
+      </w:r>
+      <w:r>
+        <w:rPr>
+          <w:b/>
+          <w:sz w:val="28"/>
+          <w:szCs w:val="28"/>
+        </w:rPr>
+        <w:t>. Qualitätsanforderungen</w:t>
       </w:r>
     </w:p>
     <w:p>
@@ -1005,7 +1090,15 @@
           <w:sz w:val="28"/>
           <w:szCs w:val="28"/>
         </w:rPr>
-        <w:t>5. Technische Produktumgebung</w:t>
+        <w:t>6</w:t>
+      </w:r>
+      <w:r>
+        <w:rPr>
+          <w:b/>
+          <w:sz w:val="28"/>
+          <w:szCs w:val="28"/>
+        </w:rPr>
+        <w:t>. Technische Produktumgebung</w:t>
       </w:r>
     </w:p>
     <w:p>
@@ -1091,23 +1184,6 @@
     <w:p>
       <w:pPr>
         <w:pStyle w:val="Listenabsatz"/>
-        <w:rPr>
-          <w:sz w:val="24"/>
-          <w:szCs w:val="24"/>
-        </w:rPr>
-      </w:pPr>
-    </w:p>
-    <w:p>
-      <w:pPr>
-        <w:rPr>
-          <w:b/>
-          <w:sz w:val="24"/>
-          <w:szCs w:val="24"/>
-        </w:rPr>
-      </w:pPr>
-    </w:p>
-    <w:p>
-      <w:pPr>
         <w:rPr>
           <w:sz w:val="24"/>
           <w:szCs w:val="24"/>
